--- a/基于物联网窗帘控制软件逻辑实现.docx
+++ b/基于物联网窗帘控制软件逻辑实现.docx
@@ -1977,19 +1977,7 @@
                 <w:sz w:val="24"/>
                 <w:szCs w:val="24"/>
               </w:rPr>
-              <w:t>GEC210</w:t>
-            </w:r>
-            <w:bookmarkStart w:id="12" w:name="_GoBack"/>
-            <w:bookmarkEnd w:id="12"/>
-            <w:r>
-              <w:rPr>
-                <w:rFonts w:hint="eastAsia" w:ascii="仿宋" w:hAnsi="仿宋" w:eastAsia="仿宋"/>
-                <w:b/>
-                <w:bCs w:val="0"/>
-                <w:sz w:val="24"/>
-                <w:szCs w:val="24"/>
-              </w:rPr>
-              <w:t>开发板与zigbee模块的串口通信</w:t>
+              <w:t>GEC210开发板与zigbee模块的串口通信</w:t>
             </w:r>
           </w:p>
           <w:p>
@@ -2254,6 +2242,7 @@
               <w:rPr>
                 <w:rFonts w:ascii="仿宋" w:hAnsi="仿宋" w:eastAsia="仿宋"/>
                 <w:bCs/>
+                <w:color w:val="0000FF"/>
                 <w:sz w:val="24"/>
                 <w:szCs w:val="24"/>
               </w:rPr>
@@ -2264,10 +2253,12 @@
               </w:rPr>
               <w:tab/>
             </w:r>
+            <w:bookmarkStart w:id="12" w:name="_GoBack"/>
             <w:r>
               <w:rPr>
                 <w:rFonts w:ascii="仿宋" w:hAnsi="仿宋" w:eastAsia="仿宋"/>
                 <w:bCs/>
+                <w:color w:val="0000FF"/>
                 <w:sz w:val="24"/>
                 <w:szCs w:val="24"/>
               </w:rPr>
@@ -2280,6 +2271,7 @@
               <w:rPr>
                 <w:rFonts w:ascii="仿宋" w:hAnsi="仿宋" w:eastAsia="仿宋"/>
                 <w:bCs/>
+                <w:color w:val="0000FF"/>
                 <w:sz w:val="24"/>
                 <w:szCs w:val="24"/>
               </w:rPr>
@@ -2288,6 +2280,7 @@
               <w:rPr>
                 <w:rFonts w:ascii="仿宋" w:hAnsi="仿宋" w:eastAsia="仿宋"/>
                 <w:bCs/>
+                <w:color w:val="0000FF"/>
                 <w:sz w:val="24"/>
                 <w:szCs w:val="24"/>
               </w:rPr>
@@ -2297,6 +2290,7 @@
               <w:rPr>
                 <w:rFonts w:hint="eastAsia" w:ascii="仿宋" w:hAnsi="仿宋" w:eastAsia="仿宋"/>
                 <w:bCs/>
+                <w:color w:val="0000FF"/>
                 <w:sz w:val="24"/>
                 <w:szCs w:val="24"/>
               </w:rPr>
@@ -2309,6 +2303,7 @@
               <w:rPr>
                 <w:rFonts w:hint="eastAsia" w:ascii="仿宋" w:hAnsi="仿宋" w:eastAsia="仿宋"/>
                 <w:bCs/>
+                <w:color w:val="0000FF"/>
                 <w:sz w:val="24"/>
                 <w:szCs w:val="24"/>
               </w:rPr>
@@ -2317,6 +2312,7 @@
               <w:rPr>
                 <w:rFonts w:ascii="仿宋" w:hAnsi="仿宋" w:eastAsia="仿宋"/>
                 <w:bCs/>
+                <w:color w:val="0000FF"/>
                 <w:sz w:val="24"/>
                 <w:szCs w:val="24"/>
               </w:rPr>
@@ -2326,6 +2322,7 @@
               <w:rPr>
                 <w:rFonts w:hint="eastAsia" w:ascii="仿宋" w:hAnsi="仿宋" w:eastAsia="仿宋"/>
                 <w:bCs/>
+                <w:color w:val="0000FF"/>
                 <w:sz w:val="24"/>
                 <w:szCs w:val="24"/>
               </w:rPr>
@@ -2338,6 +2335,7 @@
               <w:rPr>
                 <w:rFonts w:ascii="仿宋" w:hAnsi="仿宋" w:eastAsia="仿宋"/>
                 <w:bCs/>
+                <w:color w:val="0000FF"/>
                 <w:sz w:val="24"/>
                 <w:szCs w:val="24"/>
               </w:rPr>
@@ -2346,6 +2344,7 @@
               <w:rPr>
                 <w:rFonts w:ascii="仿宋" w:hAnsi="仿宋" w:eastAsia="仿宋"/>
                 <w:bCs/>
+                <w:color w:val="0000FF"/>
                 <w:sz w:val="24"/>
                 <w:szCs w:val="24"/>
               </w:rPr>
@@ -2355,6 +2354,7 @@
               <w:rPr>
                 <w:rFonts w:ascii="仿宋" w:hAnsi="仿宋" w:eastAsia="仿宋"/>
                 <w:bCs/>
+                <w:color w:val="0000FF"/>
                 <w:sz w:val="24"/>
                 <w:szCs w:val="24"/>
               </w:rPr>
@@ -2367,6 +2367,7 @@
               <w:rPr>
                 <w:rFonts w:ascii="仿宋" w:hAnsi="仿宋" w:eastAsia="仿宋"/>
                 <w:bCs/>
+                <w:color w:val="0000FF"/>
                 <w:sz w:val="24"/>
                 <w:szCs w:val="24"/>
               </w:rPr>
@@ -2375,6 +2376,7 @@
               <w:rPr>
                 <w:rFonts w:ascii="仿宋" w:hAnsi="仿宋" w:eastAsia="仿宋"/>
                 <w:bCs/>
+                <w:color w:val="0000FF"/>
                 <w:sz w:val="24"/>
                 <w:szCs w:val="24"/>
               </w:rPr>
@@ -2384,12 +2386,14 @@
               <w:rPr>
                 <w:rFonts w:ascii="仿宋" w:hAnsi="仿宋" w:eastAsia="仿宋"/>
                 <w:bCs/>
+                <w:color w:val="0000FF"/>
                 <w:sz w:val="24"/>
                 <w:szCs w:val="24"/>
               </w:rPr>
               <w:t>对用户所有操作有明显反馈</w:t>
             </w:r>
           </w:p>
+          <w:bookmarkEnd w:id="12"/>
           <w:p>
             <w:pPr>
               <w:rPr>
@@ -3260,12 +3264,6 @@
             <w:insideV w:val="single" w:color="auto" w:sz="4" w:space="0"/>
           </w:tblBorders>
           <w:tblLayout w:type="fixed"/>
-          <w:tblCellMar>
-            <w:top w:w="0" w:type="dxa"/>
-            <w:left w:w="108" w:type="dxa"/>
-            <w:bottom w:w="0" w:type="dxa"/>
-            <w:right w:w="108" w:type="dxa"/>
-          </w:tblCellMar>
         </w:tblPrEx>
         <w:tc>
           <w:tcPr>
@@ -4816,7 +4814,7 @@
     <w:lsdException w:uiPriority="0" w:name="index 8"/>
     <w:lsdException w:uiPriority="0" w:name="index 9"/>
     <w:lsdException w:qFormat="1" w:unhideWhenUsed="0" w:uiPriority="39" w:semiHidden="0" w:name="toc 1"/>
-    <w:lsdException w:unhideWhenUsed="0" w:uiPriority="39" w:semiHidden="0" w:name="toc 2"/>
+    <w:lsdException w:qFormat="1" w:unhideWhenUsed="0" w:uiPriority="39" w:semiHidden="0" w:name="toc 2"/>
     <w:lsdException w:uiPriority="0" w:name="toc 3"/>
     <w:lsdException w:uiPriority="0" w:name="toc 4"/>
     <w:lsdException w:uiPriority="0" w:name="toc 5"/>
@@ -4861,7 +4859,7 @@
     <w:lsdException w:qFormat="1" w:unhideWhenUsed="0" w:uiPriority="0" w:semiHidden="0" w:name="Title"/>
     <w:lsdException w:uiPriority="0" w:name="Closing"/>
     <w:lsdException w:uiPriority="0" w:name="Signature"/>
-    <w:lsdException w:uiPriority="1" w:name="Default Paragraph Font"/>
+    <w:lsdException w:uiPriority="1" w:semiHidden="0" w:name="Default Paragraph Font"/>
     <w:lsdException w:uiPriority="0" w:name="Body Text"/>
     <w:lsdException w:uiPriority="0" w:name="Body Text Indent"/>
     <w:lsdException w:uiPriority="0" w:name="List Continue"/>
@@ -4881,7 +4879,7 @@
     <w:lsdException w:uiPriority="0" w:name="Body Text Indent 2"/>
     <w:lsdException w:uiPriority="0" w:name="Body Text Indent 3"/>
     <w:lsdException w:uiPriority="0" w:name="Block Text"/>
-    <w:lsdException w:unhideWhenUsed="0" w:uiPriority="99" w:semiHidden="0" w:name="Hyperlink"/>
+    <w:lsdException w:qFormat="1" w:unhideWhenUsed="0" w:uiPriority="99" w:semiHidden="0" w:name="Hyperlink"/>
     <w:lsdException w:uiPriority="0" w:name="FollowedHyperlink"/>
     <w:lsdException w:qFormat="1" w:unhideWhenUsed="0" w:uiPriority="0" w:semiHidden="0" w:name="Strong"/>
     <w:lsdException w:qFormat="1" w:unhideWhenUsed="0" w:uiPriority="0" w:semiHidden="0" w:name="Emphasis"/>
@@ -4899,7 +4897,7 @@
     <w:lsdException w:uiPriority="0" w:name="HTML Sample"/>
     <w:lsdException w:uiPriority="0" w:name="HTML Typewriter"/>
     <w:lsdException w:uiPriority="0" w:name="HTML Variable"/>
-    <w:lsdException w:uiPriority="99" w:name="Normal Table"/>
+    <w:lsdException w:uiPriority="99" w:semiHidden="0" w:name="Normal Table"/>
     <w:lsdException w:qFormat="1" w:unhideWhenUsed="0" w:uiPriority="0" w:semiHidden="0" w:name="annotation subject"/>
     <w:lsdException w:uiPriority="0" w:name="Table Simple 1"/>
     <w:lsdException w:uiPriority="0" w:name="Table Simple 2"/>
@@ -5381,6 +5379,7 @@
     <w:name w:val="toc 2"/>
     <w:basedOn w:val="1"/>
     <w:next w:val="1"/>
+    <w:qFormat/>
     <w:uiPriority w:val="39"/>
     <w:pPr>
       <w:ind w:left="420" w:leftChars="200"/>
@@ -5396,6 +5395,7 @@
   </w:style>
   <w:style w:type="character" w:styleId="21">
     <w:name w:val="Hyperlink"/>
+    <w:qFormat/>
     <w:uiPriority w:val="99"/>
     <w:rPr>
       <w:color w:val="0000FF"/>
@@ -5458,6 +5458,7 @@
     <w:name w:val="标题 6 Char"/>
     <w:link w:val="7"/>
     <w:semiHidden/>
+    <w:qFormat/>
     <w:uiPriority w:val="0"/>
     <w:rPr>
       <w:rFonts w:ascii="Cambria" w:hAnsi="Cambria" w:eastAsia="宋体" w:cs="Times New Roman"/>
